--- a/fuentes/CF_02_51320102.docx
+++ b/fuentes/CF_02_51320102.docx
@@ -5849,7 +5849,51 @@
           <w:szCs w:val="20"/>
           <w:lang w:val="es-ES_tradnl"/>
         </w:rPr>
-        <w:t xml:space="preserve"> elegir la mejor nota del alto médium, se procederá a cantar por semitonos en escala descendente, con la boca y la laringe distendidas y en una posición ligeramente “de bostezo”, emitiendo cada nota lo más próxima posible a la precedente y teniendo la sensación de cantarla aún más alta que esta.</w:t>
+        <w:t xml:space="preserve"> elegir la mejor nota del alto </w:t>
+      </w:r>
+      <w:proofErr w:type="spellStart"/>
+      <w:r>
+        <w:rPr>
+          <w:i/>
+          <w:iCs/>
+          <w:color w:val="000000"/>
+          <w:sz w:val="20"/>
+          <w:szCs w:val="20"/>
+          <w:lang w:val="es-ES_tradnl"/>
+        </w:rPr>
+        <w:t>m</w:t>
+      </w:r>
+      <w:r>
+        <w:rPr>
+          <w:i/>
+          <w:iCs/>
+          <w:color w:val="000000"/>
+          <w:sz w:val="20"/>
+          <w:szCs w:val="20"/>
+          <w:lang w:val="es-ES_tradnl"/>
+        </w:rPr>
+        <w:t>e</w:t>
+      </w:r>
+      <w:r>
+        <w:rPr>
+          <w:i/>
+          <w:iCs/>
+          <w:color w:val="000000"/>
+          <w:sz w:val="20"/>
+          <w:szCs w:val="20"/>
+          <w:lang w:val="es-ES_tradnl"/>
+        </w:rPr>
+        <w:t>dium</w:t>
+      </w:r>
+      <w:proofErr w:type="spellEnd"/>
+      <w:r>
+        <w:rPr>
+          <w:color w:val="000000"/>
+          <w:sz w:val="20"/>
+          <w:szCs w:val="20"/>
+          <w:lang w:val="es-ES_tradnl"/>
+        </w:rPr>
+        <w:t>, se procederá a cantar por semitonos en escala descendente, con la boca y la laringe distendidas y en una posición ligeramente “de bostezo”, emitiendo cada nota lo más próxima posible a la precedente y teniendo la sensación de cantarla aún más alta que esta.</w:t>
       </w:r>
     </w:p>
     <w:p>
@@ -6804,6 +6848,15 @@
           <w:lang w:val="es-ES_tradnl"/>
         </w:rPr>
         <w:t xml:space="preserve">: </w:t>
+      </w:r>
+      <w:r>
+        <w:rPr>
+          <w:color w:val="000000"/>
+          <w:sz w:val="20"/>
+          <w:szCs w:val="20"/>
+          <w:lang w:val="es-ES_tradnl"/>
+        </w:rPr>
+        <w:t>(</w:t>
       </w:r>
       <w:proofErr w:type="spellStart"/>
       <w:r>
@@ -12631,7 +12684,6 @@
         </w:rPr>
       </w:pPr>
     </w:p>
-    <w:commentRangeStart w:id="19"/>
     <w:p>
       <w:pPr>
         <w:pStyle w:val="Normal0"/>
@@ -12649,6 +12701,7 @@
           <w:lang w:val="es-ES_tradnl"/>
         </w:rPr>
       </w:pPr>
+      <w:commentRangeStart w:id="19"/>
       <w:r>
         <w:rPr>
           <w:noProof/>
@@ -15208,7 +15261,6 @@
         </w:rPr>
       </w:pPr>
     </w:p>
-    <w:commentRangeStart w:id="31"/>
     <w:p>
       <w:pPr>
         <w:pStyle w:val="Normal0"/>
@@ -15226,6 +15278,7 @@
           <w:lang w:val="es-ES_tradnl"/>
         </w:rPr>
       </w:pPr>
+      <w:commentRangeStart w:id="31"/>
       <w:r>
         <w:rPr>
           <w:noProof/>
@@ -17618,7 +17671,6 @@
                         </w:rPr>
                         <w:t xml:space="preserve"> de Vanesa </w:t>
                       </w:r>
-                      <w:proofErr w:type="spellStart"/>
                       <w:r>
                         <w:rPr>
                           <w:color w:val="000000"/>
@@ -17628,7 +17680,6 @@
                         </w:rPr>
                         <w:t>Cordantonopulos</w:t>
                       </w:r>
-                      <w:proofErr w:type="spellEnd"/>
                       <w:r>
                         <w:rPr>
                           <w:color w:val="000000"/>
@@ -41205,6 +41256,17 @@
 </file>
 
 <file path=customXml/item1.xml><?xml version="1.0" encoding="utf-8"?>
+<p:properties xmlns:p="http://schemas.microsoft.com/office/2006/metadata/properties" xmlns:xsi="http://www.w3.org/2001/XMLSchema-instance" xmlns:pc="http://schemas.microsoft.com/office/infopath/2007/PartnerControls">
+  <documentManagement>
+    <TaxCatchAll xmlns="cb45339b-ced9-4d0d-8f64-77573914d53b" xsi:nil="true"/>
+    <lcf76f155ced4ddcb4097134ff3c332f xmlns="43a3ca16-9c26-4813-b83f-4aec9927b43f">
+      <Terms xmlns="http://schemas.microsoft.com/office/infopath/2007/PartnerControls"/>
+    </lcf76f155ced4ddcb4097134ff3c332f>
+  </documentManagement>
+</p:properties>
+</file>
+
+<file path=customXml/item2.xml><?xml version="1.0" encoding="utf-8"?>
 <ct:contentTypeSchema xmlns:ct="http://schemas.microsoft.com/office/2006/metadata/contentType" xmlns:ma="http://schemas.microsoft.com/office/2006/metadata/properties/metaAttributes" ct:_="" ma:_="" ma:contentTypeName="Documento" ma:contentTypeID="0x01010049282E1EDBE9234EA9E6D38F720E265F" ma:contentTypeVersion="15" ma:contentTypeDescription="Crear nuevo documento." ma:contentTypeScope="" ma:versionID="b31c7aa9eaf043a08b87120b3c4916e3">
   <xsd:schema xmlns:xsd="http://www.w3.org/2001/XMLSchema" xmlns:xs="http://www.w3.org/2001/XMLSchema" xmlns:p="http://schemas.microsoft.com/office/2006/metadata/properties" xmlns:ns2="cb45339b-ced9-4d0d-8f64-77573914d53b" xmlns:ns3="43a3ca16-9c26-4813-b83f-4aec9927b43f" targetNamespace="http://schemas.microsoft.com/office/2006/metadata/properties" ma:root="true" ma:fieldsID="3533d065b04d75c457075bc55f1f5315" ns2:_="" ns3:_="">
     <xsd:import namespace="cb45339b-ced9-4d0d-8f64-77573914d53b"/>
@@ -41439,24 +41501,7 @@
 </ct:contentTypeSchema>
 </file>
 
-<file path=customXml/item2.xml><?xml version="1.0" encoding="utf-8"?>
-<p:properties xmlns:p="http://schemas.microsoft.com/office/2006/metadata/properties" xmlns:xsi="http://www.w3.org/2001/XMLSchema-instance" xmlns:pc="http://schemas.microsoft.com/office/infopath/2007/PartnerControls">
-  <documentManagement>
-    <TaxCatchAll xmlns="cb45339b-ced9-4d0d-8f64-77573914d53b" xsi:nil="true"/>
-    <lcf76f155ced4ddcb4097134ff3c332f xmlns="43a3ca16-9c26-4813-b83f-4aec9927b43f">
-      <Terms xmlns="http://schemas.microsoft.com/office/infopath/2007/PartnerControls"/>
-    </lcf76f155ced4ddcb4097134ff3c332f>
-  </documentManagement>
-</p:properties>
-</file>
-
 <file path=customXml/item3.xml><?xml version="1.0" encoding="utf-8"?>
-<go:gDocsCustomXmlDataStorage xmlns:go="http://customooxmlschemas.google.com/" xmlns:r="http://schemas.openxmlformats.org/officeDocument/2006/relationships">
-  <go:docsCustomData xmlns:go="http://customooxmlschemas.google.com/" roundtripDataSignature="AMtx7mh3w1sXrKwdjzYCxjbwPkf7wsIk5w==">AMUW2mWhRc/xLonLdtoI8dz4BVu2GREgE7++Eme5Ko+W5/2G+QfXPKxV7NwLPPaJ77IM2LrlHDguxVZnDKcg4iQIvJIe+zJ9DBWjUaWFI+z0k4HbdiCFsJo=</go:docsCustomData>
-</go:gDocsCustomXmlDataStorage>
-</file>
-
-<file path=customXml/item4.xml><?xml version="1.0" encoding="utf-8"?>
 <?mso-contentType ?>
 <FormTemplates xmlns="http://schemas.microsoft.com/sharepoint/v3/contenttype/forms">
   <Display>DocumentLibraryForm</Display>
@@ -41465,11 +41510,13 @@
 </FormTemplates>
 </file>
 
-<file path=customXml/itemProps1.xml><?xml version="1.0" encoding="utf-8"?>
-<ds:datastoreItem xmlns:ds="http://schemas.openxmlformats.org/officeDocument/2006/customXml" ds:itemID="{F85E63AA-0442-45D3-84BA-D75285E73F42}"/>
+<file path=customXml/item4.xml><?xml version="1.0" encoding="utf-8"?>
+<go:gDocsCustomXmlDataStorage xmlns:go="http://customooxmlschemas.google.com/" xmlns:r="http://schemas.openxmlformats.org/officeDocument/2006/relationships">
+  <go:docsCustomData xmlns:go="http://customooxmlschemas.google.com/" roundtripDataSignature="AMtx7mh3w1sXrKwdjzYCxjbwPkf7wsIk5w==">AMUW2mWhRc/xLonLdtoI8dz4BVu2GREgE7++Eme5Ko+W5/2G+QfXPKxV7NwLPPaJ77IM2LrlHDguxVZnDKcg4iQIvJIe+zJ9DBWjUaWFI+z0k4HbdiCFsJo=</go:docsCustomData>
+</go:gDocsCustomXmlDataStorage>
 </file>
 
-<file path=customXml/itemProps2.xml><?xml version="1.0" encoding="utf-8"?>
+<file path=customXml/itemProps1.xml><?xml version="1.0" encoding="utf-8"?>
 <ds:datastoreItem xmlns:ds="http://schemas.openxmlformats.org/officeDocument/2006/customXml" ds:itemID="{9D9B1A75-0210-4935-8179-95DF20A26AD1}">
   <ds:schemaRefs>
     <ds:schemaRef ds:uri="http://schemas.microsoft.com/office/2006/metadata/properties"/>
@@ -41480,19 +41527,23 @@
 </ds:datastoreItem>
 </file>
 
+<file path=customXml/itemProps2.xml><?xml version="1.0" encoding="utf-8"?>
+<ds:datastoreItem xmlns:ds="http://schemas.openxmlformats.org/officeDocument/2006/customXml" ds:itemID="{7B641308-E554-4282-BC68-6292D9E80E9F}"/>
+</file>
+
 <file path=customXml/itemProps3.xml><?xml version="1.0" encoding="utf-8"?>
+<ds:datastoreItem xmlns:ds="http://schemas.openxmlformats.org/officeDocument/2006/customXml" ds:itemID="{83102ECF-E44F-4F73-A78F-FE313D1BFB9A}">
+  <ds:schemaRefs>
+    <ds:schemaRef ds:uri="http://schemas.microsoft.com/sharepoint/v3/contenttype/forms"/>
+  </ds:schemaRefs>
+</ds:datastoreItem>
+</file>
+
+<file path=customXml/itemProps4.xml><?xml version="1.0" encoding="utf-8"?>
 <ds:datastoreItem xmlns:ds="http://schemas.openxmlformats.org/officeDocument/2006/customXml" ds:itemID="{11111111-1234-1234-1234-123412341234}">
   <ds:schemaRefs>
     <ds:schemaRef ds:uri="http://customooxmlschemas.google.com/"/>
     <ds:schemaRef ds:uri="http://schemas.openxmlformats.org/officeDocument/2006/relationships"/>
   </ds:schemaRefs>
 </ds:datastoreItem>
-</file>
-
-<file path=customXml/itemProps4.xml><?xml version="1.0" encoding="utf-8"?>
-<ds:datastoreItem xmlns:ds="http://schemas.openxmlformats.org/officeDocument/2006/customXml" ds:itemID="{83102ECF-E44F-4F73-A78F-FE313D1BFB9A}">
-  <ds:schemaRefs>
-    <ds:schemaRef ds:uri="http://schemas.microsoft.com/sharepoint/v3/contenttype/forms"/>
-  </ds:schemaRefs>
-</ds:datastoreItem>
 </file>
--- a/fuentes/CF_02_51320102.docx
+++ b/fuentes/CF_02_51320102.docx
@@ -3332,7 +3332,16 @@
           <w:szCs w:val="20"/>
           <w:lang w:val="es-ES_tradnl"/>
         </w:rPr>
-        <w:t>. (DO,</w:t>
+        <w:t>. (</w:t>
+      </w:r>
+      <w:r>
+        <w:rPr>
+          <w:color w:val="000000"/>
+          <w:sz w:val="20"/>
+          <w:szCs w:val="20"/>
+          <w:lang w:val="es-ES_tradnl"/>
+        </w:rPr>
+        <w:t>do,</w:t>
       </w:r>
       <w:r>
         <w:rPr>
@@ -3350,7 +3359,7 @@
           <w:szCs w:val="20"/>
           <w:lang w:val="es-ES_tradnl"/>
         </w:rPr>
-        <w:t>RE,</w:t>
+        <w:t>re,</w:t>
       </w:r>
       <w:r>
         <w:rPr>
@@ -3368,7 +3377,7 @@
           <w:szCs w:val="20"/>
           <w:lang w:val="es-ES_tradnl"/>
         </w:rPr>
-        <w:t>MI,</w:t>
+        <w:t>mi,</w:t>
       </w:r>
       <w:r>
         <w:rPr>
@@ -3386,7 +3395,7 @@
           <w:szCs w:val="20"/>
           <w:lang w:val="es-ES_tradnl"/>
         </w:rPr>
-        <w:t>FA,</w:t>
+        <w:t>fa,</w:t>
       </w:r>
       <w:r>
         <w:rPr>
@@ -3404,7 +3413,7 @@
           <w:szCs w:val="20"/>
           <w:lang w:val="es-ES_tradnl"/>
         </w:rPr>
-        <w:t>SOL,</w:t>
+        <w:t>sol,</w:t>
       </w:r>
       <w:r>
         <w:rPr>
@@ -3422,7 +3431,7 @@
           <w:szCs w:val="20"/>
           <w:lang w:val="es-ES_tradnl"/>
         </w:rPr>
-        <w:t>LA,</w:t>
+        <w:t>la,</w:t>
       </w:r>
       <w:r>
         <w:rPr>
@@ -3440,7 +3449,7 @@
           <w:szCs w:val="20"/>
           <w:lang w:val="es-ES_tradnl"/>
         </w:rPr>
-        <w:t>SI,</w:t>
+        <w:t>si,</w:t>
       </w:r>
       <w:r>
         <w:rPr>
@@ -3458,7 +3467,16 @@
           <w:szCs w:val="20"/>
           <w:lang w:val="es-ES_tradnl"/>
         </w:rPr>
-        <w:t>DO)</w:t>
+        <w:t>do</w:t>
+      </w:r>
+      <w:r>
+        <w:rPr>
+          <w:color w:val="000000"/>
+          <w:sz w:val="20"/>
+          <w:szCs w:val="20"/>
+          <w:lang w:val="es-ES_tradnl"/>
+        </w:rPr>
+        <w:t>)</w:t>
       </w:r>
       <w:r>
         <w:rPr>
@@ -6283,7 +6301,70 @@
           <w:szCs w:val="20"/>
           <w:lang w:val="es-ES_tradnl"/>
         </w:rPr>
-        <w:t>por ejemplo: 2DA: DO-RE-DO, 3RA: DO-RE-MI-RE-DO, 4TA: DO-RE-MI-FA-MI-RE-DO, 5TA: DO-RE-MI-FA-SOL-FA-MI-RE-DO.</w:t>
+        <w:t xml:space="preserve">por ejemplo: 2DA: </w:t>
+      </w:r>
+      <w:r>
+        <w:rPr>
+          <w:color w:val="000000"/>
+          <w:sz w:val="20"/>
+          <w:szCs w:val="20"/>
+          <w:lang w:val="es-ES_tradnl"/>
+        </w:rPr>
+        <w:t>do-re-do</w:t>
+      </w:r>
+      <w:r>
+        <w:rPr>
+          <w:color w:val="000000"/>
+          <w:sz w:val="20"/>
+          <w:szCs w:val="20"/>
+          <w:lang w:val="es-ES_tradnl"/>
+        </w:rPr>
+        <w:t xml:space="preserve">, 3RA: </w:t>
+      </w:r>
+      <w:r>
+        <w:rPr>
+          <w:color w:val="000000"/>
+          <w:sz w:val="20"/>
+          <w:szCs w:val="20"/>
+          <w:lang w:val="es-ES_tradnl"/>
+        </w:rPr>
+        <w:t>do-re-mi-re-do</w:t>
+      </w:r>
+      <w:r>
+        <w:rPr>
+          <w:color w:val="000000"/>
+          <w:sz w:val="20"/>
+          <w:szCs w:val="20"/>
+          <w:lang w:val="es-ES_tradnl"/>
+        </w:rPr>
+        <w:t xml:space="preserve">, 4TA: </w:t>
+      </w:r>
+      <w:r>
+        <w:rPr>
+          <w:color w:val="000000"/>
+          <w:sz w:val="20"/>
+          <w:szCs w:val="20"/>
+          <w:lang w:val="es-ES_tradnl"/>
+        </w:rPr>
+        <w:t>do-re-mi-fa-mi-re-do</w:t>
+      </w:r>
+      <w:r>
+        <w:rPr>
+          <w:color w:val="000000"/>
+          <w:sz w:val="20"/>
+          <w:szCs w:val="20"/>
+          <w:lang w:val="es-ES_tradnl"/>
+        </w:rPr>
+        <w:t xml:space="preserve">, 5TA: </w:t>
+      </w:r>
+      <w:r>
+        <w:rPr>
+          <w:color w:val="000000"/>
+          <w:sz w:val="20"/>
+          <w:szCs w:val="20"/>
+          <w:lang w:val="es-ES_tradnl"/>
+        </w:rPr>
+        <w:t>do-re-mi-fa-sol-fa-mi-re-do.</w:t>
       </w:r>
     </w:p>
     <w:p>
@@ -7320,7 +7401,16 @@
           <w:szCs w:val="20"/>
           <w:lang w:val="es-ES_tradnl"/>
         </w:rPr>
-        <w:t>Cuando se adquiera experiencia en los grados conjuntos, se pueden hacer ejercicios de afinación realizando intervalos de 2DA, 3RA, 4TA,5TA, 6TA, 7MA, a partir de la nota fundamental: DO-RE-DO, DO-MI-DO,</w:t>
+        <w:t xml:space="preserve">Cuando se adquiera experiencia en los grados conjuntos, se pueden hacer ejercicios de afinación realizando intervalos de 2DA, 3RA, 4TA,5TA, 6TA, 7MA, a partir de la nota fundamental: </w:t>
+      </w:r>
+      <w:r>
+        <w:rPr>
+          <w:color w:val="000000"/>
+          <w:sz w:val="20"/>
+          <w:szCs w:val="20"/>
+          <w:lang w:val="es-ES_tradnl"/>
+        </w:rPr>
+        <w:t>do-re-do, do-mi-do,</w:t>
       </w:r>
       <w:r>
         <w:rPr>
@@ -7338,7 +7428,16 @@
           <w:szCs w:val="20"/>
           <w:lang w:val="es-ES_tradnl"/>
         </w:rPr>
-        <w:t>DO-FA-DO, DO-SOL-DO, DO-LA-DO, DO-SI-DO.</w:t>
+        <w:t>do-fa-do, do-sol-do, do-la-do, do-si-do</w:t>
+      </w:r>
+      <w:r>
+        <w:rPr>
+          <w:color w:val="000000"/>
+          <w:sz w:val="20"/>
+          <w:szCs w:val="20"/>
+          <w:lang w:val="es-ES_tradnl"/>
+        </w:rPr>
+        <w:t>.</w:t>
       </w:r>
     </w:p>
     <w:p>
@@ -8809,6 +8908,7 @@
           <w:sz w:val="20"/>
           <w:szCs w:val="20"/>
         </w:rPr>
+        <w:lastRenderedPageBreak/>
         <w:t>Clasificación de las voces</w:t>
       </w:r>
     </w:p>
@@ -8897,7 +8997,7 @@
           <w:szCs w:val="20"/>
           <w:lang w:val="es-ES_tradnl"/>
         </w:rPr>
-        <w:t>contraalto</w:t>
+        <w:t>contaalto</w:t>
       </w:r>
       <w:proofErr w:type="spellEnd"/>
       <w:r>
@@ -10644,6 +10744,7 @@
           <w:szCs w:val="20"/>
           <w:lang w:val="es-ES_tradnl"/>
         </w:rPr>
+        <w:lastRenderedPageBreak/>
         <w:t>Ejemplo de la ubicación del do central en el piano</w:t>
       </w:r>
     </w:p>
@@ -10786,7 +10887,7 @@
           <w:szCs w:val="20"/>
           <w:lang w:val="es-ES_tradnl"/>
         </w:rPr>
-        <w:t>Ejemplo de la ubicación del ámbito vocal de cada voz a partir del do 4</w:t>
+        <w:t>Ejemplo de la ubicación del ámbito vocal de cada voz a partir del do4</w:t>
       </w:r>
     </w:p>
     <w:p>
@@ -10951,7 +11052,7 @@
           <w:szCs w:val="20"/>
           <w:lang w:val="es-ES_tradnl"/>
         </w:rPr>
-        <w:t>ámbito vocal de cada voz a partir del do 4</w:t>
+        <w:t>ámbito vocal de cada voz a partir del do4</w:t>
       </w:r>
       <w:r>
         <w:rPr>
@@ -11140,6 +11241,7 @@
           <w:szCs w:val="20"/>
           <w:lang w:val="es-ES_tradnl"/>
         </w:rPr>
+        <w:lastRenderedPageBreak/>
         <w:t>Tesitura</w:t>
       </w:r>
     </w:p>
@@ -12380,6 +12482,7 @@
           <w:szCs w:val="20"/>
           <w:lang w:val="es-ES_tradnl"/>
         </w:rPr>
+        <w:lastRenderedPageBreak/>
         <w:t xml:space="preserve">Es la voz que se utiliza en las notas de paso, también llamadas puentes o </w:t>
       </w:r>
       <w:proofErr w:type="spellStart"/>
@@ -12684,6 +12787,7 @@
         </w:rPr>
       </w:pPr>
     </w:p>
+    <w:commentRangeStart w:id="19"/>
     <w:p>
       <w:pPr>
         <w:pStyle w:val="Normal0"/>
@@ -12701,7 +12805,6 @@
           <w:lang w:val="es-ES_tradnl"/>
         </w:rPr>
       </w:pPr>
-      <w:commentRangeStart w:id="19"/>
       <w:r>
         <w:rPr>
           <w:noProof/>
@@ -14150,6 +14253,7 @@
           <w:szCs w:val="20"/>
           <w:lang w:val="es-ES_tradnl"/>
         </w:rPr>
+        <w:lastRenderedPageBreak/>
         <w:t>3.1 Organización</w:t>
       </w:r>
     </w:p>
@@ -14757,6 +14861,7 @@
           <w:szCs w:val="20"/>
           <w:lang w:val="es-ES_tradnl"/>
         </w:rPr>
+        <w:lastRenderedPageBreak/>
         <w:t>Cuaternario</w:t>
       </w:r>
     </w:p>
@@ -15261,6 +15366,7 @@
         </w:rPr>
       </w:pPr>
     </w:p>
+    <w:commentRangeStart w:id="31"/>
     <w:p>
       <w:pPr>
         <w:pStyle w:val="Normal0"/>
@@ -15278,7 +15384,6 @@
           <w:lang w:val="es-ES_tradnl"/>
         </w:rPr>
       </w:pPr>
-      <w:commentRangeStart w:id="31"/>
       <w:r>
         <w:rPr>
           <w:noProof/>
@@ -21070,7 +21175,6 @@
           <w:b/>
           <w:sz w:val="20"/>
           <w:szCs w:val="20"/>
-          <w:highlight w:val="yellow"/>
           <w:lang w:val="es-ES_tradnl"/>
         </w:rPr>
       </w:pPr>
@@ -21079,7 +21183,6 @@
           <w:b/>
           <w:sz w:val="20"/>
           <w:szCs w:val="20"/>
-          <w:highlight w:val="yellow"/>
           <w:lang w:val="es-ES_tradnl"/>
         </w:rPr>
         <w:t xml:space="preserve">SÍNTESIS </w:t>
@@ -25588,7 +25691,7 @@
         <w:pStyle w:val="Textocomentario"/>
       </w:pPr>
       <w:r>
-        <w:t xml:space="preserve">Imagen que relaciona la ubicación del do 4 en el piano, a partir de diferentes tipos de voz (soprano, contraalto, </w:t>
+        <w:t xml:space="preserve">Imagen que relaciona la ubicación del do4 en el piano, a partir de diferentes tipos de voz (soprano, contralto, </w:t>
       </w:r>
       <w:r>
         <w:t>tenor</w:t>
@@ -41256,17 +41359,6 @@
 </file>
 
 <file path=customXml/item1.xml><?xml version="1.0" encoding="utf-8"?>
-<p:properties xmlns:p="http://schemas.microsoft.com/office/2006/metadata/properties" xmlns:xsi="http://www.w3.org/2001/XMLSchema-instance" xmlns:pc="http://schemas.microsoft.com/office/infopath/2007/PartnerControls">
-  <documentManagement>
-    <TaxCatchAll xmlns="cb45339b-ced9-4d0d-8f64-77573914d53b" xsi:nil="true"/>
-    <lcf76f155ced4ddcb4097134ff3c332f xmlns="43a3ca16-9c26-4813-b83f-4aec9927b43f">
-      <Terms xmlns="http://schemas.microsoft.com/office/infopath/2007/PartnerControls"/>
-    </lcf76f155ced4ddcb4097134ff3c332f>
-  </documentManagement>
-</p:properties>
-</file>
-
-<file path=customXml/item2.xml><?xml version="1.0" encoding="utf-8"?>
 <ct:contentTypeSchema xmlns:ct="http://schemas.microsoft.com/office/2006/metadata/contentType" xmlns:ma="http://schemas.microsoft.com/office/2006/metadata/properties/metaAttributes" ct:_="" ma:_="" ma:contentTypeName="Documento" ma:contentTypeID="0x01010049282E1EDBE9234EA9E6D38F720E265F" ma:contentTypeVersion="15" ma:contentTypeDescription="Crear nuevo documento." ma:contentTypeScope="" ma:versionID="b31c7aa9eaf043a08b87120b3c4916e3">
   <xsd:schema xmlns:xsd="http://www.w3.org/2001/XMLSchema" xmlns:xs="http://www.w3.org/2001/XMLSchema" xmlns:p="http://schemas.microsoft.com/office/2006/metadata/properties" xmlns:ns2="cb45339b-ced9-4d0d-8f64-77573914d53b" xmlns:ns3="43a3ca16-9c26-4813-b83f-4aec9927b43f" targetNamespace="http://schemas.microsoft.com/office/2006/metadata/properties" ma:root="true" ma:fieldsID="3533d065b04d75c457075bc55f1f5315" ns2:_="" ns3:_="">
     <xsd:import namespace="cb45339b-ced9-4d0d-8f64-77573914d53b"/>
@@ -41501,7 +41593,24 @@
 </ct:contentTypeSchema>
 </file>
 
+<file path=customXml/item2.xml><?xml version="1.0" encoding="utf-8"?>
+<p:properties xmlns:p="http://schemas.microsoft.com/office/2006/metadata/properties" xmlns:xsi="http://www.w3.org/2001/XMLSchema-instance" xmlns:pc="http://schemas.microsoft.com/office/infopath/2007/PartnerControls">
+  <documentManagement>
+    <TaxCatchAll xmlns="cb45339b-ced9-4d0d-8f64-77573914d53b" xsi:nil="true"/>
+    <lcf76f155ced4ddcb4097134ff3c332f xmlns="43a3ca16-9c26-4813-b83f-4aec9927b43f">
+      <Terms xmlns="http://schemas.microsoft.com/office/infopath/2007/PartnerControls"/>
+    </lcf76f155ced4ddcb4097134ff3c332f>
+  </documentManagement>
+</p:properties>
+</file>
+
 <file path=customXml/item3.xml><?xml version="1.0" encoding="utf-8"?>
+<go:gDocsCustomXmlDataStorage xmlns:go="http://customooxmlschemas.google.com/" xmlns:r="http://schemas.openxmlformats.org/officeDocument/2006/relationships">
+  <go:docsCustomData xmlns:go="http://customooxmlschemas.google.com/" roundtripDataSignature="AMtx7mh3w1sXrKwdjzYCxjbwPkf7wsIk5w==">AMUW2mWhRc/xLonLdtoI8dz4BVu2GREgE7++Eme5Ko+W5/2G+QfXPKxV7NwLPPaJ77IM2LrlHDguxVZnDKcg4iQIvJIe+zJ9DBWjUaWFI+z0k4HbdiCFsJo=</go:docsCustomData>
+</go:gDocsCustomXmlDataStorage>
+</file>
+
+<file path=customXml/item4.xml><?xml version="1.0" encoding="utf-8"?>
 <?mso-contentType ?>
 <FormTemplates xmlns="http://schemas.microsoft.com/sharepoint/v3/contenttype/forms">
   <Display>DocumentLibraryForm</Display>
@@ -41510,40 +41619,49 @@
 </FormTemplates>
 </file>
 
-<file path=customXml/item4.xml><?xml version="1.0" encoding="utf-8"?>
-<go:gDocsCustomXmlDataStorage xmlns:go="http://customooxmlschemas.google.com/" xmlns:r="http://schemas.openxmlformats.org/officeDocument/2006/relationships">
-  <go:docsCustomData xmlns:go="http://customooxmlschemas.google.com/" roundtripDataSignature="AMtx7mh3w1sXrKwdjzYCxjbwPkf7wsIk5w==">AMUW2mWhRc/xLonLdtoI8dz4BVu2GREgE7++Eme5Ko+W5/2G+QfXPKxV7NwLPPaJ77IM2LrlHDguxVZnDKcg4iQIvJIe+zJ9DBWjUaWFI+z0k4HbdiCFsJo=</go:docsCustomData>
-</go:gDocsCustomXmlDataStorage>
-</file>
-
 <file path=customXml/itemProps1.xml><?xml version="1.0" encoding="utf-8"?>
-<ds:datastoreItem xmlns:ds="http://schemas.openxmlformats.org/officeDocument/2006/customXml" ds:itemID="{9D9B1A75-0210-4935-8179-95DF20A26AD1}">
+<ds:datastoreItem xmlns:ds="http://schemas.openxmlformats.org/officeDocument/2006/customXml" ds:itemID="{7B641308-E554-4282-BC68-6292D9E80E9F}">
   <ds:schemaRefs>
+    <ds:schemaRef ds:uri="http://schemas.microsoft.com/office/2006/metadata/contentType"/>
+    <ds:schemaRef ds:uri="http://schemas.microsoft.com/office/2006/metadata/properties/metaAttributes"/>
+    <ds:schemaRef ds:uri="http://www.w3.org/2001/XMLSchema"/>
     <ds:schemaRef ds:uri="http://schemas.microsoft.com/office/2006/metadata/properties"/>
+    <ds:schemaRef ds:uri="cb45339b-ced9-4d0d-8f64-77573914d53b"/>
+    <ds:schemaRef ds:uri="43a3ca16-9c26-4813-b83f-4aec9927b43f"/>
+    <ds:schemaRef ds:uri="http://schemas.microsoft.com/office/2006/documentManagement/types"/>
     <ds:schemaRef ds:uri="http://schemas.microsoft.com/office/infopath/2007/PartnerControls"/>
-    <ds:schemaRef ds:uri="1d52d4bc-3f95-4709-b359-1b96840d7671"/>
-    <ds:schemaRef ds:uri="8d1bea48-6525-4b05-8cf5-c6ad0dd5b02f"/>
+    <ds:schemaRef ds:uri="http://schemas.openxmlformats.org/package/2006/metadata/core-properties"/>
+    <ds:schemaRef ds:uri="http://purl.org/dc/elements/1.1/"/>
+    <ds:schemaRef ds:uri="http://purl.org/dc/terms/"/>
+    <ds:schemaRef ds:uri="http://schemas.microsoft.com/internal/obd"/>
   </ds:schemaRefs>
 </ds:datastoreItem>
 </file>
 
 <file path=customXml/itemProps2.xml><?xml version="1.0" encoding="utf-8"?>
-<ds:datastoreItem xmlns:ds="http://schemas.openxmlformats.org/officeDocument/2006/customXml" ds:itemID="{7B641308-E554-4282-BC68-6292D9E80E9F}"/>
-</file>
-
-<file path=customXml/itemProps3.xml><?xml version="1.0" encoding="utf-8"?>
-<ds:datastoreItem xmlns:ds="http://schemas.openxmlformats.org/officeDocument/2006/customXml" ds:itemID="{83102ECF-E44F-4F73-A78F-FE313D1BFB9A}">
+<ds:datastoreItem xmlns:ds="http://schemas.openxmlformats.org/officeDocument/2006/customXml" ds:itemID="{9D9B1A75-0210-4935-8179-95DF20A26AD1}">
   <ds:schemaRefs>
-    <ds:schemaRef ds:uri="http://schemas.microsoft.com/sharepoint/v3/contenttype/forms"/>
+    <ds:schemaRef ds:uri="http://schemas.microsoft.com/office/2006/metadata/properties"/>
+    <ds:schemaRef ds:uri="http://schemas.microsoft.com/office/infopath/2007/PartnerControls"/>
+    <ds:schemaRef ds:uri="cb45339b-ced9-4d0d-8f64-77573914d53b"/>
+    <ds:schemaRef ds:uri="43a3ca16-9c26-4813-b83f-4aec9927b43f"/>
   </ds:schemaRefs>
 </ds:datastoreItem>
 </file>
 
-<file path=customXml/itemProps4.xml><?xml version="1.0" encoding="utf-8"?>
+<file path=customXml/itemProps3.xml><?xml version="1.0" encoding="utf-8"?>
 <ds:datastoreItem xmlns:ds="http://schemas.openxmlformats.org/officeDocument/2006/customXml" ds:itemID="{11111111-1234-1234-1234-123412341234}">
   <ds:schemaRefs>
     <ds:schemaRef ds:uri="http://customooxmlschemas.google.com/"/>
     <ds:schemaRef ds:uri="http://schemas.openxmlformats.org/officeDocument/2006/relationships"/>
   </ds:schemaRefs>
 </ds:datastoreItem>
+</file>
+
+<file path=customXml/itemProps4.xml><?xml version="1.0" encoding="utf-8"?>
+<ds:datastoreItem xmlns:ds="http://schemas.openxmlformats.org/officeDocument/2006/customXml" ds:itemID="{83102ECF-E44F-4F73-A78F-FE313D1BFB9A}">
+  <ds:schemaRefs>
+    <ds:schemaRef ds:uri="http://schemas.microsoft.com/sharepoint/v3/contenttype/forms"/>
+  </ds:schemaRefs>
+</ds:datastoreItem>
 </file>